--- a/Тесты PQ.docx
+++ b/Тесты PQ.docx
@@ -1835,6 +1835,7 @@
                 <w14:ligatures w14:val="none"/>
               </w:rPr>
             </w:pPr>
+            <w:proofErr w:type="gramStart"/>
             <w:r>
               <w:rPr>
                 <w:rFonts w:eastAsia="Times New Roman" w:cs="Times New Roman"/>
@@ -1857,6 +1858,7 @@
               <w:t>room.num</w:t>
             </w:r>
             <w:proofErr w:type="spellEnd"/>
+            <w:proofErr w:type="gramEnd"/>
             <w:r>
               <w:rPr>
                 <w:rFonts w:eastAsia="Times New Roman" w:cs="Times New Roman"/>
@@ -1929,6 +1931,7 @@
                 <w14:ligatures w14:val="none"/>
               </w:rPr>
             </w:pPr>
+            <w:proofErr w:type="gramStart"/>
             <w:r>
               <w:rPr>
                 <w:rFonts w:eastAsia="MS Mincho"/>
@@ -1946,7 +1949,17 @@
                 <w:color w:val="000000"/>
                 <w:lang w:eastAsia="ru-RU"/>
               </w:rPr>
-              <w:t>room.dp</w:t>
+              <w:t>room</w:t>
+            </w:r>
+            <w:proofErr w:type="gramEnd"/>
+            <w:r>
+              <w:rPr>
+                <w:rFonts w:eastAsia="MS Mincho"/>
+                <w:bCs/>
+                <w:color w:val="000000"/>
+                <w:lang w:eastAsia="ru-RU"/>
+              </w:rPr>
+              <w:t>.dp</w:t>
             </w:r>
             <w:proofErr w:type="spellEnd"/>
             <w:r>
@@ -4084,6 +4097,7 @@
               </w:rPr>
               <w:t>/</w:t>
             </w:r>
+            <w:proofErr w:type="gramStart"/>
             <w:r>
               <w:rPr>
                 <w:rFonts w:eastAsia="Times New Roman" w:cs="Times New Roman"/>
@@ -4102,7 +4116,18 @@
                 <w:lang w:eastAsia="ru-RU"/>
                 <w14:ligatures w14:val="none"/>
               </w:rPr>
-              <w:t xml:space="preserve"> ,    (1)</w:t>
+              <w:t xml:space="preserve"> ,</w:t>
+            </w:r>
+            <w:proofErr w:type="gramEnd"/>
+            <w:r>
+              <w:rPr>
+                <w:rFonts w:eastAsia="Times New Roman" w:cs="Times New Roman"/>
+                <w:color w:val="auto"/>
+                <w:kern w:val="0"/>
+                <w:lang w:eastAsia="ru-RU"/>
+                <w14:ligatures w14:val="none"/>
+              </w:rPr>
+              <w:t xml:space="preserve">    (1)</w:t>
             </w:r>
           </w:p>
           <w:p>
@@ -4185,6 +4210,7 @@
               </w:rPr>
               <w:t>/</w:t>
             </w:r>
+            <w:proofErr w:type="gramStart"/>
             <w:r>
               <w:rPr>
                 <w:rFonts w:eastAsia="Times New Roman" w:cs="Times New Roman"/>
@@ -4203,7 +4229,18 @@
                 <w:lang w:eastAsia="ru-RU"/>
                 <w14:ligatures w14:val="none"/>
               </w:rPr>
-              <w:t xml:space="preserve"> ,    (2)</w:t>
+              <w:t xml:space="preserve"> ,</w:t>
+            </w:r>
+            <w:proofErr w:type="gramEnd"/>
+            <w:r>
+              <w:rPr>
+                <w:rFonts w:eastAsia="Times New Roman" w:cs="Times New Roman"/>
+                <w:color w:val="auto"/>
+                <w:kern w:val="0"/>
+                <w:lang w:eastAsia="ru-RU"/>
+                <w14:ligatures w14:val="none"/>
+              </w:rPr>
+              <w:t xml:space="preserve">    (2)</w:t>
             </w:r>
           </w:p>
           <w:p>
@@ -5193,6 +5230,7 @@
               </w:rPr>
               <w:t xml:space="preserve">Помещение </w:t>
             </w:r>
+            <w:proofErr w:type="gramStart"/>
             <w:r>
               <w:rPr>
                 <w:rFonts w:eastAsia="Times New Roman" w:cs="Times New Roman"/>
@@ -5221,6 +5259,7 @@
               <w:t>room.num</w:t>
             </w:r>
             <w:proofErr w:type="spellEnd"/>
+            <w:proofErr w:type="gramEnd"/>
             <w:r>
               <w:rPr>
                 <w:rFonts w:eastAsia="Times New Roman" w:cs="Times New Roman"/>
@@ -5789,330 +5828,6 @@
                 <w:rFonts w:eastAsia="Times New Roman" w:cs="Times New Roman"/>
                 <w:color w:val="auto"/>
                 <w:kern w:val="0"/>
-                <w:sz w:val="16"/>
-                <w:szCs w:val="16"/>
-                <w:lang w:eastAsia="ru-RU"/>
-                <w14:ligatures w14:val="none"/>
-              </w:rPr>
-            </w:pPr>
-          </w:p>
-        </w:tc>
-      </w:tr>
-      <w:tr>
-        <w:trPr>
-          <w:trHeight w:val="57"/>
-        </w:trPr>
-        <w:tc>
-          <w:tcPr>
-            <w:tcW w:w="9356" w:type="dxa"/>
-            <w:gridSpan w:val="13"/>
-            <w:tcBorders>
-              <w:top w:val="nil"/>
-              <w:left w:val="single" w:sz="4" w:space="0" w:color="auto"/>
-              <w:bottom w:val="nil"/>
-              <w:right w:val="single" w:sz="4" w:space="0" w:color="auto"/>
-            </w:tcBorders>
-            <w:shd w:val="clear" w:color="auto" w:fill="auto"/>
-            <w:vAlign w:val="center"/>
-          </w:tcPr>
-          <w:p>
-            <w:pPr>
-              <w:widowControl w:val="0"/>
-              <w:autoSpaceDE w:val="0"/>
-              <w:autoSpaceDN w:val="0"/>
-              <w:spacing w:after="0" w:line="276" w:lineRule="auto"/>
-              <w:rPr>
-                <w:rFonts w:eastAsia="Times New Roman" w:cs="Times New Roman"/>
-                <w:color w:val="auto"/>
-                <w:kern w:val="0"/>
-                <w:sz w:val="16"/>
-                <w:szCs w:val="16"/>
-                <w:lang w:eastAsia="ru-RU"/>
-                <w14:ligatures w14:val="none"/>
-              </w:rPr>
-            </w:pPr>
-          </w:p>
-        </w:tc>
-      </w:tr>
-      <w:tr>
-        <w:trPr>
-          <w:trHeight w:val="57"/>
-        </w:trPr>
-        <w:tc>
-          <w:tcPr>
-            <w:tcW w:w="9356" w:type="dxa"/>
-            <w:gridSpan w:val="13"/>
-            <w:tcBorders>
-              <w:top w:val="nil"/>
-              <w:left w:val="single" w:sz="4" w:space="0" w:color="auto"/>
-              <w:bottom w:val="nil"/>
-              <w:right w:val="single" w:sz="4" w:space="0" w:color="auto"/>
-            </w:tcBorders>
-            <w:shd w:val="clear" w:color="auto" w:fill="auto"/>
-            <w:vAlign w:val="center"/>
-          </w:tcPr>
-          <w:p>
-            <w:pPr>
-              <w:widowControl w:val="0"/>
-              <w:autoSpaceDE w:val="0"/>
-              <w:autoSpaceDN w:val="0"/>
-              <w:spacing w:after="0" w:line="276" w:lineRule="auto"/>
-              <w:rPr>
-                <w:rFonts w:eastAsia="Times New Roman" w:cs="Times New Roman"/>
-                <w:color w:val="auto"/>
-                <w:kern w:val="0"/>
-                <w:sz w:val="16"/>
-                <w:szCs w:val="16"/>
-                <w:lang w:eastAsia="ru-RU"/>
-                <w14:ligatures w14:val="none"/>
-              </w:rPr>
-            </w:pPr>
-          </w:p>
-        </w:tc>
-      </w:tr>
-      <w:tr>
-        <w:trPr>
-          <w:trHeight w:val="57"/>
-        </w:trPr>
-        <w:tc>
-          <w:tcPr>
-            <w:tcW w:w="9356" w:type="dxa"/>
-            <w:gridSpan w:val="13"/>
-            <w:tcBorders>
-              <w:top w:val="nil"/>
-              <w:left w:val="single" w:sz="4" w:space="0" w:color="auto"/>
-              <w:bottom w:val="nil"/>
-              <w:right w:val="single" w:sz="4" w:space="0" w:color="auto"/>
-            </w:tcBorders>
-            <w:shd w:val="clear" w:color="auto" w:fill="auto"/>
-            <w:vAlign w:val="center"/>
-          </w:tcPr>
-          <w:p>
-            <w:pPr>
-              <w:widowControl w:val="0"/>
-              <w:autoSpaceDE w:val="0"/>
-              <w:autoSpaceDN w:val="0"/>
-              <w:spacing w:after="0" w:line="276" w:lineRule="auto"/>
-              <w:rPr>
-                <w:rFonts w:eastAsia="Times New Roman" w:cs="Times New Roman"/>
-                <w:color w:val="auto"/>
-                <w:kern w:val="0"/>
-                <w:sz w:val="16"/>
-                <w:szCs w:val="16"/>
-                <w:lang w:eastAsia="ru-RU"/>
-                <w14:ligatures w14:val="none"/>
-              </w:rPr>
-            </w:pPr>
-          </w:p>
-        </w:tc>
-      </w:tr>
-      <w:tr>
-        <w:trPr>
-          <w:trHeight w:val="57"/>
-        </w:trPr>
-        <w:tc>
-          <w:tcPr>
-            <w:tcW w:w="9356" w:type="dxa"/>
-            <w:gridSpan w:val="13"/>
-            <w:tcBorders>
-              <w:top w:val="nil"/>
-              <w:left w:val="single" w:sz="4" w:space="0" w:color="auto"/>
-              <w:bottom w:val="nil"/>
-              <w:right w:val="single" w:sz="4" w:space="0" w:color="auto"/>
-            </w:tcBorders>
-            <w:shd w:val="clear" w:color="auto" w:fill="auto"/>
-            <w:vAlign w:val="center"/>
-          </w:tcPr>
-          <w:p>
-            <w:pPr>
-              <w:widowControl w:val="0"/>
-              <w:autoSpaceDE w:val="0"/>
-              <w:autoSpaceDN w:val="0"/>
-              <w:spacing w:after="0" w:line="276" w:lineRule="auto"/>
-              <w:rPr>
-                <w:rFonts w:eastAsia="Times New Roman" w:cs="Times New Roman"/>
-                <w:color w:val="auto"/>
-                <w:kern w:val="0"/>
-                <w:sz w:val="16"/>
-                <w:szCs w:val="16"/>
-                <w:lang w:eastAsia="ru-RU"/>
-                <w14:ligatures w14:val="none"/>
-              </w:rPr>
-            </w:pPr>
-          </w:p>
-        </w:tc>
-      </w:tr>
-      <w:tr>
-        <w:trPr>
-          <w:trHeight w:val="57"/>
-        </w:trPr>
-        <w:tc>
-          <w:tcPr>
-            <w:tcW w:w="9356" w:type="dxa"/>
-            <w:gridSpan w:val="13"/>
-            <w:tcBorders>
-              <w:top w:val="nil"/>
-              <w:left w:val="single" w:sz="4" w:space="0" w:color="auto"/>
-              <w:bottom w:val="nil"/>
-              <w:right w:val="single" w:sz="4" w:space="0" w:color="auto"/>
-            </w:tcBorders>
-            <w:shd w:val="clear" w:color="auto" w:fill="auto"/>
-            <w:vAlign w:val="center"/>
-          </w:tcPr>
-          <w:p>
-            <w:pPr>
-              <w:widowControl w:val="0"/>
-              <w:autoSpaceDE w:val="0"/>
-              <w:autoSpaceDN w:val="0"/>
-              <w:spacing w:after="0" w:line="276" w:lineRule="auto"/>
-              <w:rPr>
-                <w:rFonts w:eastAsia="Times New Roman" w:cs="Times New Roman"/>
-                <w:color w:val="auto"/>
-                <w:kern w:val="0"/>
-                <w:sz w:val="16"/>
-                <w:szCs w:val="16"/>
-                <w:lang w:eastAsia="ru-RU"/>
-                <w14:ligatures w14:val="none"/>
-              </w:rPr>
-            </w:pPr>
-          </w:p>
-        </w:tc>
-      </w:tr>
-      <w:tr>
-        <w:trPr>
-          <w:trHeight w:val="57"/>
-        </w:trPr>
-        <w:tc>
-          <w:tcPr>
-            <w:tcW w:w="9356" w:type="dxa"/>
-            <w:gridSpan w:val="13"/>
-            <w:tcBorders>
-              <w:top w:val="nil"/>
-              <w:left w:val="single" w:sz="4" w:space="0" w:color="auto"/>
-              <w:bottom w:val="nil"/>
-              <w:right w:val="single" w:sz="4" w:space="0" w:color="auto"/>
-            </w:tcBorders>
-            <w:shd w:val="clear" w:color="auto" w:fill="auto"/>
-            <w:vAlign w:val="center"/>
-          </w:tcPr>
-          <w:p>
-            <w:pPr>
-              <w:widowControl w:val="0"/>
-              <w:autoSpaceDE w:val="0"/>
-              <w:autoSpaceDN w:val="0"/>
-              <w:spacing w:after="0" w:line="276" w:lineRule="auto"/>
-              <w:rPr>
-                <w:rFonts w:eastAsia="Times New Roman" w:cs="Times New Roman"/>
-                <w:color w:val="auto"/>
-                <w:kern w:val="0"/>
-                <w:sz w:val="16"/>
-                <w:szCs w:val="16"/>
-                <w:lang w:eastAsia="ru-RU"/>
-                <w14:ligatures w14:val="none"/>
-              </w:rPr>
-            </w:pPr>
-          </w:p>
-        </w:tc>
-      </w:tr>
-      <w:tr>
-        <w:trPr>
-          <w:trHeight w:val="57"/>
-        </w:trPr>
-        <w:tc>
-          <w:tcPr>
-            <w:tcW w:w="9356" w:type="dxa"/>
-            <w:gridSpan w:val="13"/>
-            <w:tcBorders>
-              <w:top w:val="nil"/>
-              <w:left w:val="single" w:sz="4" w:space="0" w:color="auto"/>
-              <w:bottom w:val="nil"/>
-              <w:right w:val="single" w:sz="4" w:space="0" w:color="auto"/>
-            </w:tcBorders>
-            <w:shd w:val="clear" w:color="auto" w:fill="auto"/>
-            <w:vAlign w:val="center"/>
-          </w:tcPr>
-          <w:p>
-            <w:pPr>
-              <w:widowControl w:val="0"/>
-              <w:autoSpaceDE w:val="0"/>
-              <w:autoSpaceDN w:val="0"/>
-              <w:spacing w:after="0" w:line="276" w:lineRule="auto"/>
-              <w:rPr>
-                <w:rFonts w:eastAsia="Times New Roman" w:cs="Times New Roman"/>
-                <w:color w:val="auto"/>
-                <w:kern w:val="0"/>
-                <w:sz w:val="16"/>
-                <w:szCs w:val="16"/>
-                <w:lang w:eastAsia="ru-RU"/>
-                <w14:ligatures w14:val="none"/>
-              </w:rPr>
-            </w:pPr>
-          </w:p>
-        </w:tc>
-      </w:tr>
-      <w:tr>
-        <w:trPr>
-          <w:trHeight w:val="57"/>
-        </w:trPr>
-        <w:tc>
-          <w:tcPr>
-            <w:tcW w:w="9356" w:type="dxa"/>
-            <w:gridSpan w:val="13"/>
-            <w:tcBorders>
-              <w:top w:val="nil"/>
-              <w:left w:val="single" w:sz="4" w:space="0" w:color="auto"/>
-              <w:bottom w:val="nil"/>
-              <w:right w:val="single" w:sz="4" w:space="0" w:color="auto"/>
-            </w:tcBorders>
-            <w:shd w:val="clear" w:color="auto" w:fill="auto"/>
-            <w:vAlign w:val="center"/>
-          </w:tcPr>
-          <w:p>
-            <w:pPr>
-              <w:widowControl w:val="0"/>
-              <w:autoSpaceDE w:val="0"/>
-              <w:autoSpaceDN w:val="0"/>
-              <w:spacing w:after="0" w:line="276" w:lineRule="auto"/>
-              <w:rPr>
-                <w:rFonts w:eastAsia="Times New Roman" w:cs="Times New Roman"/>
-                <w:color w:val="auto"/>
-                <w:kern w:val="0"/>
-                <w:sz w:val="16"/>
-                <w:szCs w:val="16"/>
-                <w:lang w:eastAsia="ru-RU"/>
-                <w14:ligatures w14:val="none"/>
-              </w:rPr>
-            </w:pPr>
-          </w:p>
-        </w:tc>
-      </w:tr>
-      <w:tr>
-        <w:trPr>
-          <w:trHeight w:val="57"/>
-        </w:trPr>
-        <w:tc>
-          <w:tcPr>
-            <w:tcW w:w="9356" w:type="dxa"/>
-            <w:gridSpan w:val="13"/>
-            <w:tcBorders>
-              <w:top w:val="nil"/>
-              <w:left w:val="single" w:sz="4" w:space="0" w:color="auto"/>
-              <w:bottom w:val="nil"/>
-              <w:right w:val="single" w:sz="4" w:space="0" w:color="auto"/>
-            </w:tcBorders>
-            <w:shd w:val="clear" w:color="auto" w:fill="auto"/>
-            <w:vAlign w:val="center"/>
-          </w:tcPr>
-          <w:p>
-            <w:pPr>
-              <w:widowControl w:val="0"/>
-              <w:autoSpaceDE w:val="0"/>
-              <w:autoSpaceDN w:val="0"/>
-              <w:spacing w:after="0" w:line="276" w:lineRule="auto"/>
-              <w:rPr>
-                <w:rFonts w:eastAsia="Times New Roman" w:cs="Times New Roman"/>
-                <w:color w:val="auto"/>
-                <w:kern w:val="0"/>
                 <w:sz w:val="20"/>
                 <w:szCs w:val="20"/>
                 <w:lang w:eastAsia="ru-RU"/>
@@ -6285,6 +6000,7 @@
                 <w:lang w:eastAsia="ru-RU"/>
                 <w14:ligatures w14:val="none"/>
               </w:rPr>
+              <w:lastRenderedPageBreak/>
               <w:t>Соответствие критериям приемлемости</w:t>
             </w:r>
           </w:p>
@@ -26546,15 +26262,16 @@
       </w:tblPr>
       <w:tblGrid>
         <w:gridCol w:w="1177"/>
-        <w:gridCol w:w="1055"/>
-        <w:gridCol w:w="860"/>
+        <w:gridCol w:w="1051"/>
+        <w:gridCol w:w="212"/>
+        <w:gridCol w:w="648"/>
         <w:gridCol w:w="616"/>
-        <w:gridCol w:w="2034"/>
+        <w:gridCol w:w="2031"/>
         <w:gridCol w:w="230"/>
         <w:gridCol w:w="829"/>
-        <w:gridCol w:w="1006"/>
+        <w:gridCol w:w="997"/>
         <w:gridCol w:w="777"/>
-        <w:gridCol w:w="778"/>
+        <w:gridCol w:w="794"/>
       </w:tblGrid>
       <w:tr>
         <w:trPr>
@@ -26563,7 +26280,7 @@
         <w:tc>
           <w:tcPr>
             <w:tcW w:w="9362" w:type="dxa"/>
-            <w:gridSpan w:val="10"/>
+            <w:gridSpan w:val="11"/>
             <w:tcBorders>
               <w:top w:val="single" w:sz="4" w:space="0" w:color="auto"/>
               <w:left w:val="single" w:sz="4" w:space="0" w:color="auto"/>
@@ -26613,7 +26330,7 @@
         </w:trPr>
         <w:tc>
           <w:tcPr>
-            <w:tcW w:w="2232" w:type="dxa"/>
+            <w:tcW w:w="2228" w:type="dxa"/>
             <w:gridSpan w:val="2"/>
             <w:tcBorders>
               <w:top w:val="single" w:sz="4" w:space="0" w:color="auto"/>
@@ -26658,8 +26375,8 @@
         </w:tc>
         <w:tc>
           <w:tcPr>
-            <w:tcW w:w="7130" w:type="dxa"/>
-            <w:gridSpan w:val="8"/>
+            <w:tcW w:w="7134" w:type="dxa"/>
+            <w:gridSpan w:val="9"/>
             <w:tcBorders>
               <w:top w:val="single" w:sz="4" w:space="0" w:color="auto"/>
               <w:left w:val="single" w:sz="4" w:space="0" w:color="auto"/>
@@ -26734,7 +26451,7 @@
         </w:trPr>
         <w:tc>
           <w:tcPr>
-            <w:tcW w:w="2232" w:type="dxa"/>
+            <w:tcW w:w="2228" w:type="dxa"/>
             <w:gridSpan w:val="2"/>
             <w:tcBorders>
               <w:top w:val="single" w:sz="4" w:space="0" w:color="auto"/>
@@ -26780,8 +26497,8 @@
         </w:tc>
         <w:tc>
           <w:tcPr>
-            <w:tcW w:w="7130" w:type="dxa"/>
-            <w:gridSpan w:val="8"/>
+            <w:tcW w:w="7134" w:type="dxa"/>
+            <w:gridSpan w:val="9"/>
             <w:tcBorders>
               <w:top w:val="single" w:sz="4" w:space="0" w:color="auto"/>
               <w:left w:val="single" w:sz="4" w:space="0" w:color="auto"/>
@@ -26844,7 +26561,7 @@
         </w:trPr>
         <w:tc>
           <w:tcPr>
-            <w:tcW w:w="2232" w:type="dxa"/>
+            <w:tcW w:w="2228" w:type="dxa"/>
             <w:gridSpan w:val="2"/>
             <w:tcBorders>
               <w:top w:val="single" w:sz="4" w:space="0" w:color="auto"/>
@@ -26890,8 +26607,8 @@
         </w:tc>
         <w:tc>
           <w:tcPr>
-            <w:tcW w:w="7130" w:type="dxa"/>
-            <w:gridSpan w:val="8"/>
+            <w:tcW w:w="7134" w:type="dxa"/>
+            <w:gridSpan w:val="9"/>
             <w:tcBorders>
               <w:top w:val="single" w:sz="4" w:space="0" w:color="auto"/>
               <w:left w:val="single" w:sz="4" w:space="0" w:color="auto"/>
@@ -27440,7 +27157,7 @@
         </w:trPr>
         <w:tc>
           <w:tcPr>
-            <w:tcW w:w="2232" w:type="dxa"/>
+            <w:tcW w:w="2228" w:type="dxa"/>
             <w:gridSpan w:val="2"/>
             <w:tcBorders>
               <w:top w:val="single" w:sz="4" w:space="0" w:color="auto"/>
@@ -27486,8 +27203,8 @@
         </w:tc>
         <w:tc>
           <w:tcPr>
-            <w:tcW w:w="7130" w:type="dxa"/>
-            <w:gridSpan w:val="8"/>
+            <w:tcW w:w="7134" w:type="dxa"/>
+            <w:gridSpan w:val="9"/>
             <w:tcBorders>
               <w:top w:val="single" w:sz="4" w:space="0" w:color="auto"/>
               <w:left w:val="single" w:sz="4" w:space="0" w:color="auto"/>
@@ -28745,7 +28462,7 @@
         <w:tc>
           <w:tcPr>
             <w:tcW w:w="9362" w:type="dxa"/>
-            <w:gridSpan w:val="10"/>
+            <w:gridSpan w:val="11"/>
             <w:tcBorders>
               <w:top w:val="single" w:sz="4" w:space="0" w:color="auto"/>
               <w:left w:val="single" w:sz="4" w:space="0" w:color="auto"/>
@@ -28781,6 +28498,7 @@
                 <w:lang w:eastAsia="ru-RU"/>
                 <w14:ligatures w14:val="none"/>
               </w:rPr>
+              <w:lastRenderedPageBreak/>
               <w:br w:type="page"/>
             </w:r>
             <w:r>
@@ -28852,8 +28570,8 @@
         </w:tc>
         <w:tc>
           <w:tcPr>
-            <w:tcW w:w="2531" w:type="dxa"/>
-            <w:gridSpan w:val="3"/>
+            <w:tcW w:w="1263" w:type="dxa"/>
+            <w:gridSpan w:val="2"/>
             <w:vMerge w:val="restart"/>
             <w:tcBorders>
               <w:top w:val="single" w:sz="4" w:space="0" w:color="auto"/>
@@ -28886,20 +28604,22 @@
                 <w:rFonts w:eastAsia="Times New Roman" w:cs="Times New Roman"/>
                 <w:b/>
                 <w:bCs/>
-                <w:color w:val="auto"/>
-                <w:kern w:val="0"/>
-                <w:szCs w:val="22"/>
-                <w:lang w:eastAsia="ru-RU"/>
-                <w14:ligatures w14:val="none"/>
-              </w:rPr>
-              <w:t>№ точки отбора пробы</w:t>
-            </w:r>
-          </w:p>
-        </w:tc>
-        <w:tc>
-          <w:tcPr>
-            <w:tcW w:w="4099" w:type="dxa"/>
-            <w:gridSpan w:val="4"/>
+                <w:color w:val="000000"/>
+                <w:kern w:val="0"/>
+                <w:sz w:val="20"/>
+                <w:szCs w:val="20"/>
+                <w:lang w:eastAsia="ru-RU"/>
+                <w14:ligatures w14:val="none"/>
+              </w:rPr>
+              <w:t>Площадь, м²</w:t>
+            </w:r>
+          </w:p>
+        </w:tc>
+        <w:tc>
+          <w:tcPr>
+            <w:tcW w:w="1264" w:type="dxa"/>
+            <w:gridSpan w:val="2"/>
+            <w:vMerge w:val="restart"/>
             <w:tcBorders>
               <w:top w:val="single" w:sz="4" w:space="0" w:color="auto"/>
               <w:left w:val="single" w:sz="4" w:space="0" w:color="auto"/>
@@ -28931,15 +28651,36 @@
                 <w:rFonts w:eastAsia="Times New Roman" w:cs="Times New Roman"/>
                 <w:b/>
                 <w:bCs/>
-                <w:color w:val="auto"/>
-                <w:kern w:val="0"/>
-                <w:szCs w:val="22"/>
-                <w:lang w:eastAsia="ru-RU"/>
-                <w14:ligatures w14:val="none"/>
-              </w:rPr>
-              <w:t>Концентрация частиц в воздухе шт./м</w:t>
-            </w:r>
-            <w:r>
+                <w:color w:val="000000"/>
+                <w:kern w:val="0"/>
+                <w:sz w:val="20"/>
+                <w:szCs w:val="20"/>
+                <w:lang w:eastAsia="ru-RU"/>
+                <w14:ligatures w14:val="none"/>
+              </w:rPr>
+              <w:t>№ точки отбора пробы</w:t>
+            </w:r>
+          </w:p>
+        </w:tc>
+        <w:tc>
+          <w:tcPr>
+            <w:tcW w:w="4087" w:type="dxa"/>
+            <w:gridSpan w:val="4"/>
+            <w:tcBorders>
+              <w:top w:val="single" w:sz="4" w:space="0" w:color="auto"/>
+              <w:left w:val="single" w:sz="4" w:space="0" w:color="auto"/>
+              <w:right w:val="single" w:sz="4" w:space="0" w:color="auto"/>
+            </w:tcBorders>
+            <w:shd w:val="clear" w:color="auto" w:fill="auto"/>
+            <w:vAlign w:val="center"/>
+          </w:tcPr>
+          <w:p>
+            <w:pPr>
+              <w:widowControl w:val="0"/>
+              <w:autoSpaceDE w:val="0"/>
+              <w:autoSpaceDN w:val="0"/>
+              <w:spacing w:before="60" w:after="60" w:line="264" w:lineRule="auto"/>
+              <w:jc w:val="center"/>
               <w:rPr>
                 <w:rFonts w:eastAsia="Times New Roman" w:cs="Times New Roman"/>
                 <w:b/>
@@ -28947,6 +28688,31 @@
                 <w:color w:val="auto"/>
                 <w:kern w:val="0"/>
                 <w:szCs w:val="22"/>
+                <w:lang w:eastAsia="ru-RU"/>
+                <w14:ligatures w14:val="none"/>
+              </w:rPr>
+            </w:pPr>
+            <w:r>
+              <w:rPr>
+                <w:rFonts w:eastAsia="Times New Roman" w:cs="Times New Roman"/>
+                <w:b/>
+                <w:bCs/>
+                <w:color w:val="auto"/>
+                <w:kern w:val="0"/>
+                <w:szCs w:val="22"/>
+                <w:lang w:eastAsia="ru-RU"/>
+                <w14:ligatures w14:val="none"/>
+              </w:rPr>
+              <w:t>Концентрация частиц в воздухе шт./м</w:t>
+            </w:r>
+            <w:r>
+              <w:rPr>
+                <w:rFonts w:eastAsia="Times New Roman" w:cs="Times New Roman"/>
+                <w:b/>
+                <w:bCs/>
+                <w:color w:val="auto"/>
+                <w:kern w:val="0"/>
+                <w:szCs w:val="22"/>
                 <w:vertAlign w:val="superscript"/>
                 <w:lang w:eastAsia="ru-RU"/>
                 <w14:ligatures w14:val="none"/>
@@ -28957,7 +28723,7 @@
         </w:tc>
         <w:tc>
           <w:tcPr>
-            <w:tcW w:w="1555" w:type="dxa"/>
+            <w:tcW w:w="1571" w:type="dxa"/>
             <w:gridSpan w:val="2"/>
             <w:tcBorders>
               <w:top w:val="single" w:sz="4" w:space="0" w:color="auto"/>
@@ -29042,8 +28808,8 @@
         </w:tc>
         <w:tc>
           <w:tcPr>
-            <w:tcW w:w="2531" w:type="dxa"/>
-            <w:gridSpan w:val="3"/>
+            <w:tcW w:w="1263" w:type="dxa"/>
+            <w:gridSpan w:val="2"/>
             <w:vMerge/>
             <w:tcBorders>
               <w:left w:val="single" w:sz="4" w:space="0" w:color="auto"/>
@@ -29075,8 +28841,9 @@
         </w:tc>
         <w:tc>
           <w:tcPr>
-            <w:tcW w:w="2264" w:type="dxa"/>
+            <w:tcW w:w="1264" w:type="dxa"/>
             <w:gridSpan w:val="2"/>
+            <w:vMerge/>
             <w:tcBorders>
               <w:left w:val="single" w:sz="4" w:space="0" w:color="auto"/>
               <w:right w:val="single" w:sz="4" w:space="0" w:color="auto"/>
@@ -29090,19 +28857,39 @@
               <w:autoSpaceDE w:val="0"/>
               <w:autoSpaceDN w:val="0"/>
               <w:spacing w:before="60" w:after="60" w:line="264" w:lineRule="auto"/>
-              <w:jc w:val="center"/>
+              <w:jc w:val="both"/>
               <w:rPr>
                 <w:rFonts w:eastAsia="Times New Roman" w:cs="Times New Roman"/>
                 <w:b/>
                 <w:bCs/>
                 <w:color w:val="auto"/>
                 <w:kern w:val="0"/>
-                <w:szCs w:val="22"/>
-                <w:lang w:eastAsia="ru-RU"/>
-                <w14:ligatures w14:val="none"/>
-              </w:rPr>
-            </w:pPr>
-            <w:r>
+                <w:sz w:val="20"/>
+                <w:szCs w:val="20"/>
+                <w:lang w:eastAsia="ru-RU"/>
+                <w14:ligatures w14:val="none"/>
+              </w:rPr>
+            </w:pPr>
+          </w:p>
+        </w:tc>
+        <w:tc>
+          <w:tcPr>
+            <w:tcW w:w="2261" w:type="dxa"/>
+            <w:gridSpan w:val="2"/>
+            <w:tcBorders>
+              <w:left w:val="single" w:sz="4" w:space="0" w:color="auto"/>
+              <w:right w:val="single" w:sz="4" w:space="0" w:color="auto"/>
+            </w:tcBorders>
+            <w:shd w:val="clear" w:color="auto" w:fill="auto"/>
+            <w:vAlign w:val="center"/>
+          </w:tcPr>
+          <w:p>
+            <w:pPr>
+              <w:widowControl w:val="0"/>
+              <w:autoSpaceDE w:val="0"/>
+              <w:autoSpaceDN w:val="0"/>
+              <w:spacing w:before="60" w:after="60" w:line="264" w:lineRule="auto"/>
+              <w:jc w:val="center"/>
               <w:rPr>
                 <w:rFonts w:eastAsia="Times New Roman" w:cs="Times New Roman"/>
                 <w:b/>
@@ -29110,12 +28897,10 @@
                 <w:color w:val="auto"/>
                 <w:kern w:val="0"/>
                 <w:szCs w:val="22"/>
-                <w:lang w:val="en-US" w:eastAsia="ru-RU"/>
-                <w14:ligatures w14:val="none"/>
-              </w:rPr>
-              <w:t xml:space="preserve">D ≥ 0,5 </w:t>
-            </w:r>
-            <w:proofErr w:type="spellStart"/>
+                <w:lang w:eastAsia="ru-RU"/>
+                <w14:ligatures w14:val="none"/>
+              </w:rPr>
+            </w:pPr>
             <w:r>
               <w:rPr>
                 <w:rFonts w:eastAsia="Times New Roman" w:cs="Times New Roman"/>
@@ -29127,29 +28912,10 @@
                 <w:lang w:val="en-US" w:eastAsia="ru-RU"/>
                 <w14:ligatures w14:val="none"/>
               </w:rPr>
-              <w:t>мкм</w:t>
-            </w:r>
-            <w:proofErr w:type="spellEnd"/>
-          </w:p>
-        </w:tc>
-        <w:tc>
-          <w:tcPr>
-            <w:tcW w:w="1835" w:type="dxa"/>
-            <w:gridSpan w:val="2"/>
-            <w:tcBorders>
-              <w:left w:val="single" w:sz="4" w:space="0" w:color="auto"/>
-              <w:right w:val="single" w:sz="4" w:space="0" w:color="auto"/>
-            </w:tcBorders>
-            <w:shd w:val="clear" w:color="auto" w:fill="auto"/>
-            <w:vAlign w:val="center"/>
-          </w:tcPr>
-          <w:p>
-            <w:pPr>
-              <w:widowControl w:val="0"/>
-              <w:autoSpaceDE w:val="0"/>
-              <w:autoSpaceDN w:val="0"/>
-              <w:spacing w:before="60" w:after="60" w:line="264" w:lineRule="auto"/>
-              <w:jc w:val="center"/>
+              <w:t xml:space="preserve">D ≥ 0,5 </w:t>
+            </w:r>
+            <w:proofErr w:type="spellStart"/>
+            <w:r>
               <w:rPr>
                 <w:rFonts w:eastAsia="Times New Roman" w:cs="Times New Roman"/>
                 <w:b/>
@@ -29157,11 +28923,32 @@
                 <w:color w:val="auto"/>
                 <w:kern w:val="0"/>
                 <w:szCs w:val="22"/>
-                <w:lang w:eastAsia="ru-RU"/>
-                <w14:ligatures w14:val="none"/>
-              </w:rPr>
-            </w:pPr>
-            <w:r>
+                <w:lang w:val="en-US" w:eastAsia="ru-RU"/>
+                <w14:ligatures w14:val="none"/>
+              </w:rPr>
+              <w:t>мкм</w:t>
+            </w:r>
+            <w:proofErr w:type="spellEnd"/>
+          </w:p>
+        </w:tc>
+        <w:tc>
+          <w:tcPr>
+            <w:tcW w:w="1826" w:type="dxa"/>
+            <w:gridSpan w:val="2"/>
+            <w:tcBorders>
+              <w:left w:val="single" w:sz="4" w:space="0" w:color="auto"/>
+              <w:right w:val="single" w:sz="4" w:space="0" w:color="auto"/>
+            </w:tcBorders>
+            <w:shd w:val="clear" w:color="auto" w:fill="auto"/>
+            <w:vAlign w:val="center"/>
+          </w:tcPr>
+          <w:p>
+            <w:pPr>
+              <w:widowControl w:val="0"/>
+              <w:autoSpaceDE w:val="0"/>
+              <w:autoSpaceDN w:val="0"/>
+              <w:spacing w:before="60" w:after="60" w:line="264" w:lineRule="auto"/>
+              <w:jc w:val="center"/>
               <w:rPr>
                 <w:rFonts w:eastAsia="Times New Roman" w:cs="Times New Roman"/>
                 <w:b/>
@@ -29169,12 +28956,10 @@
                 <w:color w:val="auto"/>
                 <w:kern w:val="0"/>
                 <w:szCs w:val="22"/>
-                <w:lang w:val="en-US" w:eastAsia="ru-RU"/>
-                <w14:ligatures w14:val="none"/>
-              </w:rPr>
-              <w:t xml:space="preserve">D ≥ 5,0 </w:t>
-            </w:r>
-            <w:proofErr w:type="spellStart"/>
+                <w:lang w:eastAsia="ru-RU"/>
+                <w14:ligatures w14:val="none"/>
+              </w:rPr>
+            </w:pPr>
             <w:r>
               <w:rPr>
                 <w:rFonts w:eastAsia="Times New Roman" w:cs="Times New Roman"/>
@@ -29186,30 +28971,10 @@
                 <w:lang w:val="en-US" w:eastAsia="ru-RU"/>
                 <w14:ligatures w14:val="none"/>
               </w:rPr>
-              <w:t>мкм</w:t>
-            </w:r>
-            <w:proofErr w:type="spellEnd"/>
-          </w:p>
-        </w:tc>
-        <w:tc>
-          <w:tcPr>
-            <w:tcW w:w="777" w:type="dxa"/>
-            <w:tcBorders>
-              <w:top w:val="single" w:sz="4" w:space="0" w:color="auto"/>
-              <w:left w:val="single" w:sz="4" w:space="0" w:color="auto"/>
-              <w:bottom w:val="single" w:sz="4" w:space="0" w:color="auto"/>
-              <w:right w:val="single" w:sz="4" w:space="0" w:color="auto"/>
-            </w:tcBorders>
-            <w:shd w:val="clear" w:color="auto" w:fill="auto"/>
-            <w:vAlign w:val="center"/>
-          </w:tcPr>
-          <w:p>
-            <w:pPr>
-              <w:widowControl w:val="0"/>
-              <w:autoSpaceDE w:val="0"/>
-              <w:autoSpaceDN w:val="0"/>
-              <w:spacing w:before="60" w:after="60" w:line="264" w:lineRule="auto"/>
-              <w:jc w:val="center"/>
+              <w:t xml:space="preserve">D ≥ 5,0 </w:t>
+            </w:r>
+            <w:proofErr w:type="spellStart"/>
+            <w:r>
               <w:rPr>
                 <w:rFonts w:eastAsia="Times New Roman" w:cs="Times New Roman"/>
                 <w:b/>
@@ -29217,11 +28982,33 @@
                 <w:color w:val="auto"/>
                 <w:kern w:val="0"/>
                 <w:szCs w:val="22"/>
-                <w:lang w:eastAsia="ru-RU"/>
-                <w14:ligatures w14:val="none"/>
-              </w:rPr>
-            </w:pPr>
-            <w:r>
+                <w:lang w:val="en-US" w:eastAsia="ru-RU"/>
+                <w14:ligatures w14:val="none"/>
+              </w:rPr>
+              <w:t>мкм</w:t>
+            </w:r>
+            <w:proofErr w:type="spellEnd"/>
+          </w:p>
+        </w:tc>
+        <w:tc>
+          <w:tcPr>
+            <w:tcW w:w="777" w:type="dxa"/>
+            <w:tcBorders>
+              <w:top w:val="single" w:sz="4" w:space="0" w:color="auto"/>
+              <w:left w:val="single" w:sz="4" w:space="0" w:color="auto"/>
+              <w:bottom w:val="single" w:sz="4" w:space="0" w:color="auto"/>
+              <w:right w:val="single" w:sz="4" w:space="0" w:color="auto"/>
+            </w:tcBorders>
+            <w:shd w:val="clear" w:color="auto" w:fill="auto"/>
+            <w:vAlign w:val="center"/>
+          </w:tcPr>
+          <w:p>
+            <w:pPr>
+              <w:widowControl w:val="0"/>
+              <w:autoSpaceDE w:val="0"/>
+              <w:autoSpaceDN w:val="0"/>
+              <w:spacing w:before="60" w:after="60" w:line="264" w:lineRule="auto"/>
+              <w:jc w:val="center"/>
               <w:rPr>
                 <w:rFonts w:eastAsia="Times New Roman" w:cs="Times New Roman"/>
                 <w:b/>
@@ -29232,13 +29019,25 @@
                 <w:lang w:eastAsia="ru-RU"/>
                 <w14:ligatures w14:val="none"/>
               </w:rPr>
+            </w:pPr>
+            <w:r>
+              <w:rPr>
+                <w:rFonts w:eastAsia="Times New Roman" w:cs="Times New Roman"/>
+                <w:b/>
+                <w:bCs/>
+                <w:color w:val="auto"/>
+                <w:kern w:val="0"/>
+                <w:szCs w:val="22"/>
+                <w:lang w:eastAsia="ru-RU"/>
+                <w14:ligatures w14:val="none"/>
+              </w:rPr>
               <w:t>ДА</w:t>
             </w:r>
           </w:p>
         </w:tc>
         <w:tc>
           <w:tcPr>
-            <w:tcW w:w="778" w:type="dxa"/>
+            <w:tcW w:w="794" w:type="dxa"/>
             <w:tcBorders>
               <w:top w:val="single" w:sz="4" w:space="0" w:color="auto"/>
               <w:left w:val="single" w:sz="4" w:space="0" w:color="auto"/>
@@ -29290,7 +29089,7 @@
         <w:tc>
           <w:tcPr>
             <w:tcW w:w="9362" w:type="dxa"/>
-            <w:gridSpan w:val="10"/>
+            <w:gridSpan w:val="11"/>
             <w:tcBorders>
               <w:left w:val="single" w:sz="4" w:space="0" w:color="auto"/>
               <w:right w:val="single" w:sz="4" w:space="0" w:color="auto"/>
@@ -29375,6 +29174,7 @@
               <w:t xml:space="preserve"> in range((</w:t>
             </w:r>
             <w:proofErr w:type="spellStart"/>
+            <w:proofErr w:type="gramStart"/>
             <w:r>
               <w:rPr>
                 <w:rFonts w:ascii="Calibri Light" w:eastAsia="Times New Roman" w:hAnsi="Calibri Light" w:cs="Times New Roman"/>
@@ -29384,7 +29184,19 @@
                 <w:lang w:val="en-US" w:eastAsia="nl-NL"/>
                 <w14:ligatures w14:val="none"/>
               </w:rPr>
-              <w:t>room.point|default</w:t>
+              <w:t>room.point</w:t>
+            </w:r>
+            <w:proofErr w:type="gramEnd"/>
+            <w:r>
+              <w:rPr>
+                <w:rFonts w:ascii="Calibri Light" w:eastAsia="Times New Roman" w:hAnsi="Calibri Light" w:cs="Times New Roman"/>
+                <w:i/>
+                <w:color w:val="000000"/>
+                <w:kern w:val="0"/>
+                <w:lang w:val="en-US" w:eastAsia="nl-NL"/>
+                <w14:ligatures w14:val="none"/>
+              </w:rPr>
+              <w:t>|default</w:t>
             </w:r>
             <w:proofErr w:type="spellEnd"/>
             <w:r>
@@ -29478,6 +29290,7 @@
                 <w14:ligatures w14:val="none"/>
               </w:rPr>
             </w:pPr>
+            <w:proofErr w:type="gramStart"/>
             <w:r>
               <w:rPr>
                 <w:rFonts w:eastAsia="Times New Roman" w:cs="Times New Roman"/>
@@ -29520,6 +29333,7 @@
               <w:t>num</w:t>
             </w:r>
             <w:proofErr w:type="spellEnd"/>
+            <w:proofErr w:type="gramEnd"/>
             <w:r>
               <w:rPr>
                 <w:rFonts w:eastAsia="Times New Roman" w:cs="Times New Roman"/>
@@ -29622,8 +29436,8 @@
         </w:tc>
         <w:tc>
           <w:tcPr>
-            <w:tcW w:w="2531" w:type="dxa"/>
-            <w:gridSpan w:val="3"/>
+            <w:tcW w:w="1263" w:type="dxa"/>
+            <w:gridSpan w:val="2"/>
             <w:tcBorders>
               <w:left w:val="single" w:sz="4" w:space="0" w:color="auto"/>
               <w:right w:val="single" w:sz="4" w:space="0" w:color="auto"/>
@@ -29640,8 +29454,9 @@
               <w:jc w:val="center"/>
               <w:rPr>
                 <w:rFonts w:eastAsia="Times New Roman" w:cs="Times New Roman"/>
-                <w:color w:val="auto"/>
-                <w:kern w:val="0"/>
+                <w:color w:val="000000"/>
+                <w:kern w:val="0"/>
+                <w:szCs w:val="22"/>
                 <w:lang w:val="en-US" w:eastAsia="ru-RU"/>
                 <w14:ligatures w14:val="none"/>
               </w:rPr>
@@ -29651,16 +29466,184 @@
                 <w:rFonts w:eastAsia="Times New Roman" w:cs="Times New Roman"/>
                 <w:color w:val="000000"/>
                 <w:kern w:val="0"/>
-                <w:lang w:eastAsia="ru-RU"/>
-                <w14:ligatures w14:val="none"/>
-              </w:rPr>
-              <w:t>{{ i + 1 }}</w:t>
-            </w:r>
-          </w:p>
-        </w:tc>
-        <w:tc>
-          <w:tcPr>
-            <w:tcW w:w="2264" w:type="dxa"/>
+                <w:szCs w:val="22"/>
+                <w:lang w:val="en-US" w:eastAsia="ru-RU"/>
+                <w14:ligatures w14:val="none"/>
+              </w:rPr>
+              <w:t xml:space="preserve">{% if </w:t>
+            </w:r>
+            <w:proofErr w:type="spellStart"/>
+            <w:r>
+              <w:rPr>
+                <w:rFonts w:eastAsia="Times New Roman" w:cs="Times New Roman"/>
+                <w:color w:val="000000"/>
+                <w:kern w:val="0"/>
+                <w:szCs w:val="22"/>
+                <w:lang w:val="en-US" w:eastAsia="ru-RU"/>
+                <w14:ligatures w14:val="none"/>
+              </w:rPr>
+              <w:t>i</w:t>
+            </w:r>
+            <w:proofErr w:type="spellEnd"/>
+            <w:r>
+              <w:rPr>
+                <w:rFonts w:eastAsia="Times New Roman" w:cs="Times New Roman"/>
+                <w:color w:val="000000"/>
+                <w:kern w:val="0"/>
+                <w:szCs w:val="22"/>
+                <w:lang w:val="en-US" w:eastAsia="ru-RU"/>
+                <w14:ligatures w14:val="none"/>
+              </w:rPr>
+              <w:t xml:space="preserve"> == 0 %} </w:t>
+            </w:r>
+          </w:p>
+          <w:p>
+            <w:pPr>
+              <w:widowControl w:val="0"/>
+              <w:autoSpaceDE w:val="0"/>
+              <w:autoSpaceDN w:val="0"/>
+              <w:spacing w:before="60" w:after="60" w:line="264" w:lineRule="auto"/>
+              <w:jc w:val="center"/>
+              <w:rPr>
+                <w:rFonts w:eastAsia="Times New Roman" w:cs="Times New Roman"/>
+                <w:color w:val="000000"/>
+                <w:kern w:val="0"/>
+                <w:szCs w:val="22"/>
+                <w:lang w:val="en-US" w:eastAsia="ru-RU"/>
+                <w14:ligatures w14:val="none"/>
+              </w:rPr>
+            </w:pPr>
+            <w:proofErr w:type="gramStart"/>
+            <w:r>
+              <w:rPr>
+                <w:rFonts w:eastAsia="Times New Roman" w:cs="Times New Roman"/>
+                <w:color w:val="000000"/>
+                <w:kern w:val="0"/>
+                <w:szCs w:val="22"/>
+                <w:lang w:val="en-US" w:eastAsia="ru-RU"/>
+                <w14:ligatures w14:val="none"/>
+              </w:rPr>
+              <w:t xml:space="preserve">{{ </w:t>
+            </w:r>
+            <w:proofErr w:type="spellStart"/>
+            <w:r>
+              <w:rPr>
+                <w:rFonts w:eastAsia="Times New Roman" w:cs="Times New Roman"/>
+                <w:color w:val="000000"/>
+                <w:kern w:val="0"/>
+                <w:szCs w:val="22"/>
+                <w:lang w:val="en-US" w:eastAsia="ru-RU"/>
+                <w14:ligatures w14:val="none"/>
+              </w:rPr>
+              <w:t>room</w:t>
+            </w:r>
+            <w:proofErr w:type="gramEnd"/>
+            <w:r>
+              <w:rPr>
+                <w:rFonts w:eastAsia="Times New Roman" w:cs="Times New Roman"/>
+                <w:color w:val="000000"/>
+                <w:kern w:val="0"/>
+                <w:szCs w:val="22"/>
+                <w:lang w:val="en-US" w:eastAsia="ru-RU"/>
+                <w14:ligatures w14:val="none"/>
+              </w:rPr>
+              <w:t>.area</w:t>
+            </w:r>
+            <w:proofErr w:type="spellEnd"/>
+            <w:r>
+              <w:rPr>
+                <w:rFonts w:eastAsia="Times New Roman" w:cs="Times New Roman"/>
+                <w:color w:val="000000"/>
+                <w:kern w:val="0"/>
+                <w:szCs w:val="22"/>
+                <w:lang w:val="en-US" w:eastAsia="ru-RU"/>
+                <w14:ligatures w14:val="none"/>
+              </w:rPr>
+              <w:t xml:space="preserve"> }} </w:t>
+            </w:r>
+          </w:p>
+          <w:p>
+            <w:pPr>
+              <w:widowControl w:val="0"/>
+              <w:autoSpaceDE w:val="0"/>
+              <w:autoSpaceDN w:val="0"/>
+              <w:spacing w:before="60" w:after="60" w:line="264" w:lineRule="auto"/>
+              <w:jc w:val="center"/>
+              <w:rPr>
+                <w:rFonts w:eastAsia="Times New Roman" w:cs="Times New Roman"/>
+                <w:color w:val="000000"/>
+                <w:kern w:val="0"/>
+                <w:szCs w:val="22"/>
+                <w:lang w:val="en-US" w:eastAsia="ru-RU"/>
+                <w14:ligatures w14:val="none"/>
+              </w:rPr>
+            </w:pPr>
+            <w:r>
+              <w:rPr>
+                <w:rFonts w:eastAsia="Times New Roman" w:cs="Times New Roman"/>
+                <w:color w:val="000000"/>
+                <w:kern w:val="0"/>
+                <w:szCs w:val="22"/>
+                <w:lang w:val="en-US" w:eastAsia="ru-RU"/>
+                <w14:ligatures w14:val="none"/>
+              </w:rPr>
+              <w:t>{% endif %}</w:t>
+            </w:r>
+          </w:p>
+        </w:tc>
+        <w:tc>
+          <w:tcPr>
+            <w:tcW w:w="1264" w:type="dxa"/>
+            <w:gridSpan w:val="2"/>
+            <w:tcBorders>
+              <w:left w:val="single" w:sz="4" w:space="0" w:color="auto"/>
+              <w:right w:val="single" w:sz="4" w:space="0" w:color="auto"/>
+            </w:tcBorders>
+            <w:shd w:val="clear" w:color="auto" w:fill="auto"/>
+            <w:vAlign w:val="center"/>
+          </w:tcPr>
+          <w:p>
+            <w:pPr>
+              <w:widowControl w:val="0"/>
+              <w:autoSpaceDE w:val="0"/>
+              <w:autoSpaceDN w:val="0"/>
+              <w:spacing w:before="60" w:after="60" w:line="264" w:lineRule="auto"/>
+              <w:jc w:val="center"/>
+              <w:rPr>
+                <w:rFonts w:eastAsia="Times New Roman" w:cs="Times New Roman"/>
+                <w:color w:val="auto"/>
+                <w:kern w:val="0"/>
+                <w:lang w:val="en-US" w:eastAsia="ru-RU"/>
+                <w14:ligatures w14:val="none"/>
+              </w:rPr>
+            </w:pPr>
+            <w:proofErr w:type="gramStart"/>
+            <w:r>
+              <w:rPr>
+                <w:rFonts w:eastAsia="Times New Roman" w:cs="Times New Roman"/>
+                <w:color w:val="000000"/>
+                <w:kern w:val="0"/>
+                <w:lang w:eastAsia="ru-RU"/>
+                <w14:ligatures w14:val="none"/>
+              </w:rPr>
+              <w:t>{{ i</w:t>
+            </w:r>
+            <w:proofErr w:type="gramEnd"/>
+            <w:r>
+              <w:rPr>
+                <w:rFonts w:eastAsia="Times New Roman" w:cs="Times New Roman"/>
+                <w:color w:val="000000"/>
+                <w:kern w:val="0"/>
+                <w:lang w:eastAsia="ru-RU"/>
+                <w14:ligatures w14:val="none"/>
+              </w:rPr>
+              <w:t xml:space="preserve"> + 1 }}</w:t>
+            </w:r>
+          </w:p>
+        </w:tc>
+        <w:tc>
+          <w:tcPr>
+            <w:tcW w:w="2261" w:type="dxa"/>
             <w:gridSpan w:val="2"/>
             <w:tcBorders>
               <w:left w:val="single" w:sz="4" w:space="0" w:color="auto"/>
@@ -29686,7 +29669,7 @@
         </w:tc>
         <w:tc>
           <w:tcPr>
-            <w:tcW w:w="1835" w:type="dxa"/>
+            <w:tcW w:w="1826" w:type="dxa"/>
             <w:gridSpan w:val="2"/>
             <w:tcBorders>
               <w:left w:val="single" w:sz="4" w:space="0" w:color="auto"/>
@@ -29742,7 +29725,7 @@
         </w:tc>
         <w:tc>
           <w:tcPr>
-            <w:tcW w:w="778" w:type="dxa"/>
+            <w:tcW w:w="794" w:type="dxa"/>
             <w:tcBorders>
               <w:top w:val="single" w:sz="4" w:space="0" w:color="auto"/>
               <w:left w:val="single" w:sz="4" w:space="0" w:color="auto"/>
@@ -29751,6 +29734,14 @@
             <w:shd w:val="clear" w:color="auto" w:fill="auto"/>
             <w:vAlign w:val="center"/>
           </w:tcPr>
+          <w:p>
+            <w:pPr>
+              <w:pStyle w:val="af2"/>
+            </w:pPr>
+            <w:r>
+              <w:t>{% endfor %}</w:t>
+            </w:r>
+          </w:p>
           <w:p>
             <w:pPr>
               <w:spacing w:after="0" w:line="276" w:lineRule="auto"/>
@@ -29764,6 +29755,17 @@
                 <w14:ligatures w14:val="none"/>
               </w:rPr>
             </w:pPr>
+            <w:r>
+              <w:t xml:space="preserve">{% </w:t>
+            </w:r>
+            <w:proofErr w:type="spellStart"/>
+            <w:r>
+              <w:t>endfor</w:t>
+            </w:r>
+            <w:proofErr w:type="spellEnd"/>
+            <w:r>
+              <w:t xml:space="preserve"> %}</w:t>
+            </w:r>
           </w:p>
         </w:tc>
       </w:tr>
@@ -29773,8 +29775,8 @@
         </w:trPr>
         <w:tc>
           <w:tcPr>
-            <w:tcW w:w="3092" w:type="dxa"/>
-            <w:gridSpan w:val="3"/>
+            <w:tcW w:w="3088" w:type="dxa"/>
+            <w:gridSpan w:val="4"/>
             <w:tcBorders>
               <w:top w:val="single" w:sz="4" w:space="0" w:color="auto"/>
               <w:left w:val="single" w:sz="4" w:space="0" w:color="auto"/>
@@ -29815,7 +29817,7 @@
         </w:tc>
         <w:tc>
           <w:tcPr>
-            <w:tcW w:w="6270" w:type="dxa"/>
+            <w:tcW w:w="6274" w:type="dxa"/>
             <w:gridSpan w:val="7"/>
             <w:tcBorders>
               <w:top w:val="single" w:sz="4" w:space="0" w:color="auto"/>
@@ -29852,7 +29854,7 @@
         <w:tc>
           <w:tcPr>
             <w:tcW w:w="9362" w:type="dxa"/>
-            <w:gridSpan w:val="10"/>
+            <w:gridSpan w:val="11"/>
             <w:tcBorders>
               <w:top w:val="nil"/>
               <w:left w:val="single" w:sz="4" w:space="0" w:color="auto"/>
@@ -29889,7 +29891,7 @@
         <w:tc>
           <w:tcPr>
             <w:tcW w:w="9362" w:type="dxa"/>
-            <w:gridSpan w:val="10"/>
+            <w:gridSpan w:val="11"/>
             <w:tcBorders>
               <w:top w:val="nil"/>
               <w:left w:val="single" w:sz="4" w:space="0" w:color="auto"/>
@@ -29924,8 +29926,8 @@
         </w:trPr>
         <w:tc>
           <w:tcPr>
-            <w:tcW w:w="5742" w:type="dxa"/>
-            <w:gridSpan w:val="5"/>
+            <w:tcW w:w="5735" w:type="dxa"/>
+            <w:gridSpan w:val="6"/>
             <w:tcBorders>
               <w:top w:val="single" w:sz="4" w:space="0" w:color="auto"/>
               <w:left w:val="single" w:sz="4" w:space="0" w:color="auto"/>
@@ -30009,7 +30011,7 @@
         </w:tc>
         <w:tc>
           <w:tcPr>
-            <w:tcW w:w="2561" w:type="dxa"/>
+            <w:tcW w:w="2568" w:type="dxa"/>
             <w:gridSpan w:val="3"/>
             <w:tcBorders>
               <w:top w:val="nil"/>
@@ -30042,8 +30044,8 @@
         </w:trPr>
         <w:tc>
           <w:tcPr>
-            <w:tcW w:w="3092" w:type="dxa"/>
-            <w:gridSpan w:val="3"/>
+            <w:tcW w:w="3088" w:type="dxa"/>
+            <w:gridSpan w:val="4"/>
             <w:vMerge w:val="restart"/>
             <w:tcBorders>
               <w:top w:val="single" w:sz="4" w:space="0" w:color="auto"/>
@@ -30088,7 +30090,7 @@
         </w:tc>
         <w:tc>
           <w:tcPr>
-            <w:tcW w:w="2650" w:type="dxa"/>
+            <w:tcW w:w="2647" w:type="dxa"/>
             <w:gridSpan w:val="2"/>
             <w:tcBorders>
               <w:top w:val="single" w:sz="4" w:space="0" w:color="auto"/>
@@ -30158,7 +30160,7 @@
         </w:tc>
         <w:tc>
           <w:tcPr>
-            <w:tcW w:w="3620" w:type="dxa"/>
+            <w:tcW w:w="3627" w:type="dxa"/>
             <w:gridSpan w:val="5"/>
             <w:tcBorders>
               <w:top w:val="single" w:sz="4" w:space="0" w:color="auto"/>
@@ -30233,8 +30235,8 @@
         </w:trPr>
         <w:tc>
           <w:tcPr>
-            <w:tcW w:w="3092" w:type="dxa"/>
-            <w:gridSpan w:val="3"/>
+            <w:tcW w:w="3088" w:type="dxa"/>
+            <w:gridSpan w:val="4"/>
             <w:vMerge/>
             <w:tcBorders>
               <w:left w:val="single" w:sz="4" w:space="0" w:color="auto"/>
@@ -30265,7 +30267,7 @@
         </w:tc>
         <w:tc>
           <w:tcPr>
-            <w:tcW w:w="6270" w:type="dxa"/>
+            <w:tcW w:w="6274" w:type="dxa"/>
             <w:gridSpan w:val="7"/>
             <w:tcBorders>
               <w:top w:val="single" w:sz="4" w:space="0" w:color="auto"/>
@@ -34350,6 +34352,65 @@
       <w14:ligatures w14:val="none"/>
     </w:rPr>
   </w:style>
+  <w:style w:type="paragraph" w:customStyle="1" w:styleId="af2">
+    <w:name w:val="Для заполнения"/>
+    <w:basedOn w:val="af3"/>
+    <w:link w:val="af4"/>
+    <w:qFormat/>
+    <w:rsid w:val="00427B13"/>
+    <w:pPr>
+      <w:spacing w:after="0" w:line="276" w:lineRule="auto"/>
+      <w:jc w:val="center"/>
+    </w:pPr>
+    <w:rPr>
+      <w:rFonts w:ascii="Calibri Light" w:eastAsia="Times New Roman" w:hAnsi="Calibri Light" w:cs="Times New Roman"/>
+      <w:i/>
+      <w:color w:val="2C7FCE" w:themeColor="text2" w:themeTint="99"/>
+      <w:kern w:val="0"/>
+      <w:lang w:val="nl-NL" w:eastAsia="nl-NL"/>
+      <w14:ligatures w14:val="none"/>
+    </w:rPr>
+  </w:style>
+  <w:style w:type="character" w:customStyle="1" w:styleId="af4">
+    <w:name w:val="Для заполнения Знак"/>
+    <w:basedOn w:val="a0"/>
+    <w:link w:val="af2"/>
+    <w:rsid w:val="00427B13"/>
+    <w:rPr>
+      <w:rFonts w:ascii="Calibri Light" w:eastAsia="Times New Roman" w:hAnsi="Calibri Light" w:cs="Times New Roman"/>
+      <w:i/>
+      <w:color w:val="2C7FCE" w:themeColor="text2" w:themeTint="99"/>
+      <w:kern w:val="0"/>
+      <w:sz w:val="22"/>
+      <w:lang w:val="nl-NL" w:eastAsia="nl-NL"/>
+      <w14:ligatures w14:val="none"/>
+    </w:rPr>
+  </w:style>
+  <w:style w:type="paragraph" w:styleId="af3">
+    <w:name w:val="Body Text"/>
+    <w:basedOn w:val="a"/>
+    <w:link w:val="af5"/>
+    <w:uiPriority w:val="99"/>
+    <w:semiHidden/>
+    <w:unhideWhenUsed/>
+    <w:rsid w:val="00427B13"/>
+    <w:pPr>
+      <w:spacing w:after="120"/>
+    </w:pPr>
+  </w:style>
+  <w:style w:type="character" w:customStyle="1" w:styleId="af5">
+    <w:name w:val="Основной текст Знак"/>
+    <w:basedOn w:val="a0"/>
+    <w:link w:val="af3"/>
+    <w:uiPriority w:val="99"/>
+    <w:semiHidden/>
+    <w:rsid w:val="00427B13"/>
+    <w:rPr>
+      <w:rFonts w:ascii="Times New Roman" w:hAnsi="Times New Roman"/>
+      <w:color w:val="156082" w:themeColor="accent1"/>
+      <w:sz w:val="22"/>
+    </w:rPr>
+  </w:style>
 </w:styles>
 </file>
 
